--- a/game_reviews/translations/bloxx-arctic (Version 2).docx
+++ b/game_reviews/translations/bloxx-arctic (Version 2).docx
@@ -8,18 +8,6 @@
       </w:pPr>
       <w:r>
         <w:t>Play Bloxx Arctic for Free - Unique gameplay mechanics</w:t>
-      </w:r>
-    </w:p>
-    <w:p>
-      <w:r/>
-      <w:r>
-        <w:rPr>
-          <w:b/>
-        </w:rPr>
-        <w:t>Meta description</w:t>
-      </w:r>
-      <w:r>
-        <w:t>: Join the fun with Bloxx Arctic, a unique slot game with mirrored grids and an activated block feature. Play for free on all devices.</w:t>
       </w:r>
     </w:p>
     <w:p>
@@ -391,9 +379,18 @@
       <w:r/>
       <w:r>
         <w:rPr>
+          <w:b/>
+        </w:rPr>
+        <w:t>Play Bloxx Arctic for Free - Unique gameplay mechanics</w:t>
+      </w:r>
+    </w:p>
+    <w:p>
+      <w:r/>
+      <w:r>
+        <w:rPr>
           <w:i/>
         </w:rPr>
-        <w:t>Please create a cartoon-style image featuring a happy Maya warrior wearing glasses to fit the game "Bloxx Arctic". The image can incorporate elements from the game such as the snow and icicles to create a winter theme. The warrior could be holding a dollar symbol or standing next to the Wild snow girl. The background should feature the starry blue sky of Antarctica. The image should be bright and colorful, with attention-grabbing details that will attract potential players to the game.</w:t>
+        <w:t>Join the fun with Bloxx Arctic, a unique slot game with mirrored grids and an activated block feature. Play for free on all devices.</w:t>
       </w:r>
     </w:p>
     <w:sectPr>

--- a/game_reviews/translations/bloxx-arctic (Version 2).docx
+++ b/game_reviews/translations/bloxx-arctic (Version 2).docx
@@ -8,6 +8,18 @@
       </w:pPr>
       <w:r>
         <w:t>Play Bloxx Arctic for Free - Unique gameplay mechanics</w:t>
+      </w:r>
+    </w:p>
+    <w:p>
+      <w:r/>
+      <w:r>
+        <w:rPr>
+          <w:b/>
+        </w:rPr>
+        <w:t>Meta description</w:t>
+      </w:r>
+      <w:r>
+        <w:t>: Join the fun with Bloxx Arctic, a unique slot game with mirrored grids and an activated block feature. Play for free on all devices.</w:t>
       </w:r>
     </w:p>
     <w:p>
@@ -379,18 +391,9 @@
       <w:r/>
       <w:r>
         <w:rPr>
-          <w:b/>
-        </w:rPr>
-        <w:t>Play Bloxx Arctic for Free - Unique gameplay mechanics</w:t>
-      </w:r>
-    </w:p>
-    <w:p>
-      <w:r/>
-      <w:r>
-        <w:rPr>
           <w:i/>
         </w:rPr>
-        <w:t>Join the fun with Bloxx Arctic, a unique slot game with mirrored grids and an activated block feature. Play for free on all devices.</w:t>
+        <w:t>Please create a cartoon-style image featuring a happy Maya warrior wearing glasses to fit the game "Bloxx Arctic". The image can incorporate elements from the game such as the snow and icicles to create a winter theme. The warrior could be holding a dollar symbol or standing next to the Wild snow girl. The background should feature the starry blue sky of Antarctica. The image should be bright and colorful, with attention-grabbing details that will attract potential players to the game.</w:t>
       </w:r>
     </w:p>
     <w:sectPr>
